--- a/과제/과제_K2025029.docx
+++ b/과제/과제_K2025029.docx
@@ -170,7 +170,7 @@
       <w:pPr>
         <w:jc w:val="right"/>
         <w:rPr>
-          <w:rFonts w:ascii="나눔고딕코딩" w:eastAsia="나눔고딕코딩" w:hAnsi="나눔고딕코딩" w:hint="eastAsia"/>
+          <w:rFonts w:ascii="나눔고딕코딩" w:eastAsia="나눔고딕코딩" w:hAnsi="나눔고딕코딩"/>
           <w:sz w:val="32"/>
           <w:szCs w:val="32"/>
         </w:rPr>
@@ -261,43 +261,7 @@
           <w:sz w:val="16"/>
           <w:szCs w:val="16"/>
         </w:rPr>
-        <w:t>메시지 화</w:t>
-      </w:r>
-      <w:r>
-        <w:rPr>
-          <w:rStyle w:val="a6"/>
-          <w:rFonts w:ascii="나눔고딕코딩" w:eastAsia="나눔고딕코딩" w:hAnsi="나눔고딕코딩"/>
-          <w:sz w:val="16"/>
-          <w:szCs w:val="16"/>
-        </w:rPr>
-        <w:t>면</w:t>
-      </w:r>
-      <w:r>
-        <w:rPr>
-          <w:rStyle w:val="a6"/>
-          <w:rFonts w:ascii="나눔고딕코딩" w:eastAsia="나눔고딕코딩" w:hAnsi="나눔고딕코딩"/>
-          <w:sz w:val="16"/>
-          <w:szCs w:val="16"/>
-        </w:rPr>
-        <w:t xml:space="preserve"> 출</w:t>
-      </w:r>
-      <w:r>
-        <w:rPr>
-          <w:rStyle w:val="a6"/>
-          <w:rFonts w:ascii="나눔고딕코딩" w:eastAsia="나눔고딕코딩" w:hAnsi="나눔고딕코딩"/>
-          <w:sz w:val="16"/>
-          <w:szCs w:val="16"/>
-        </w:rPr>
-        <w:t>력</w:t>
-      </w:r>
-      <w:r>
-        <w:rPr>
-          <w:rStyle w:val="a6"/>
-          <w:rFonts w:ascii="나눔고딕코딩" w:eastAsia="나눔고딕코딩" w:hAnsi="나눔고딕코딩"/>
-          <w:sz w:val="16"/>
-          <w:szCs w:val="16"/>
-        </w:rPr>
-        <w:t xml:space="preserve"> 결과</w:t>
+        <w:t>메시지 화면 출력 결과</w:t>
       </w:r>
       <w:r>
         <w:rPr>
@@ -337,16 +301,7 @@
             <w:sz w:val="16"/>
             <w:szCs w:val="16"/>
           </w:rPr>
-          <w:t>소스 코</w:t>
-        </w:r>
-        <w:r>
-          <w:rPr>
-            <w:rStyle w:val="a6"/>
-            <w:rFonts w:ascii="나눔고딕코딩" w:eastAsia="나눔고딕코딩" w:hAnsi="나눔고딕코딩"/>
-            <w:sz w:val="16"/>
-            <w:szCs w:val="16"/>
-          </w:rPr>
-          <w:t>드</w:t>
+          <w:t>소스 코드</w:t>
         </w:r>
       </w:hyperlink>
     </w:p>
@@ -560,7 +515,7 @@
     <w:p>
       <w:pPr>
         <w:rPr>
-          <w:rFonts w:ascii="나눔고딕코딩" w:eastAsia="나눔고딕코딩" w:hAnsi="나눔고딕코딩" w:cs="나눔고딕코딩" w:hint="eastAsia"/>
+          <w:rFonts w:ascii="나눔고딕코딩" w:eastAsia="나눔고딕코딩" w:hAnsi="나눔고딕코딩" w:cs="나눔고딕코딩"/>
           <w:sz w:val="18"/>
           <w:szCs w:val="18"/>
         </w:rPr>
@@ -630,34 +585,7 @@
           <w:sz w:val="18"/>
           <w:szCs w:val="18"/>
         </w:rPr>
-        <w:t>메시지 화면 출력</w:t>
-      </w:r>
-      <w:r>
-        <w:rPr>
-          <w:rStyle w:val="a6"/>
-          <w:rFonts w:ascii="나눔고딕코딩" w:eastAsia="나눔고딕코딩" w:hAnsi="나눔고딕코딩" w:cs="나눔고딕코딩"/>
-          <w:sz w:val="18"/>
-          <w:szCs w:val="18"/>
-        </w:rPr>
-        <w:t xml:space="preserve"> </w:t>
-      </w:r>
-      <w:r>
-        <w:rPr>
-          <w:rStyle w:val="a6"/>
-          <w:rFonts w:ascii="나눔고딕코딩" w:eastAsia="나눔고딕코딩" w:hAnsi="나눔고딕코딩" w:cs="나눔고딕코딩"/>
-          <w:sz w:val="18"/>
-          <w:szCs w:val="18"/>
-        </w:rPr>
-        <w:t>결</w:t>
-      </w:r>
-      <w:r>
-        <w:rPr>
-          <w:rStyle w:val="a6"/>
-          <w:rFonts w:ascii="나눔고딕코딩" w:eastAsia="나눔고딕코딩" w:hAnsi="나눔고딕코딩" w:cs="나눔고딕코딩"/>
-          <w:sz w:val="18"/>
-          <w:szCs w:val="18"/>
-        </w:rPr>
-        <w:t>과</w:t>
+        <w:t>메시지 화면 출력 결과</w:t>
       </w:r>
       <w:r>
         <w:rPr>
@@ -686,21 +614,28 @@
           <w:szCs w:val="18"/>
         </w:rPr>
         <w:drawing>
-          <wp:inline distT="0" distB="0" distL="0" distR="0" wp14:anchorId="1FC808F8" wp14:editId="580CD920">
-            <wp:extent cx="5731510" cy="3303905"/>
-            <wp:effectExtent l="0" t="0" r="0" b="0"/>
-            <wp:docPr id="1" name="image1.png" descr="텍스트, 스크린샷, 소프트웨어, 컴퓨터 아이콘이(가) 표시된 사진&#10;&#10;AI 생성 콘텐츠는 정확하지 않을 수 있습니다."/>
-            <wp:cNvGraphicFramePr/>
+          <wp:inline distT="0" distB="0" distL="0" distR="0" wp14:anchorId="0BC2B563" wp14:editId="0C5D1E4C">
+            <wp:extent cx="5731510" cy="3162935"/>
+            <wp:effectExtent l="0" t="0" r="2540" b="0"/>
+            <wp:docPr id="475114587" name="그림 1" descr="텍스트, 소프트웨어, 스크린샷, 컴퓨터 아이콘이(가) 표시된 사진&#10;&#10;AI 생성 콘텐츠는 정확하지 않을 수 있습니다."/>
+            <wp:cNvGraphicFramePr>
+              <a:graphicFrameLocks xmlns:a="http://schemas.openxmlformats.org/drawingml/2006/main" noChangeAspect="1"/>
+            </wp:cNvGraphicFramePr>
             <a:graphic xmlns:a="http://schemas.openxmlformats.org/drawingml/2006/main">
               <a:graphicData uri="http://schemas.openxmlformats.org/drawingml/2006/picture">
                 <pic:pic xmlns:pic="http://schemas.openxmlformats.org/drawingml/2006/picture">
                   <pic:nvPicPr>
-                    <pic:cNvPr id="0" name="image1.png" descr="텍스트, 스크린샷, 소프트웨어, 컴퓨터 아이콘이(가) 표시된 사진&#10;&#10;AI 생성 콘텐츠는 정확하지 않을 수 있습니다."/>
-                    <pic:cNvPicPr preferRelativeResize="0"/>
+                    <pic:cNvPr id="475114587" name="그림 1" descr="텍스트, 소프트웨어, 스크린샷, 컴퓨터 아이콘이(가) 표시된 사진&#10;&#10;AI 생성 콘텐츠는 정확하지 않을 수 있습니다."/>
+                    <pic:cNvPicPr/>
                   </pic:nvPicPr>
                   <pic:blipFill>
-                    <a:blip r:embed="rId7"/>
-                    <a:srcRect/>
+                    <a:blip r:embed="rId7" cstate="print">
+                      <a:extLst>
+                        <a:ext uri="{28A0092B-C50C-407E-A947-70E740481C1C}">
+                          <a14:useLocalDpi xmlns:a14="http://schemas.microsoft.com/office/drawing/2010/main" val="0"/>
+                        </a:ext>
+                      </a:extLst>
+                    </a:blip>
                     <a:stretch>
                       <a:fillRect/>
                     </a:stretch>
@@ -708,12 +643,11 @@
                   <pic:spPr>
                     <a:xfrm>
                       <a:off x="0" y="0"/>
-                      <a:ext cx="5731510" cy="3303905"/>
+                      <a:ext cx="5731510" cy="3162935"/>
                     </a:xfrm>
                     <a:prstGeom prst="rect">
                       <a:avLst/>
                     </a:prstGeom>
-                    <a:ln/>
                   </pic:spPr>
                 </pic:pic>
               </a:graphicData>
@@ -921,25 +855,7 @@
           <w:sz w:val="18"/>
           <w:szCs w:val="18"/>
         </w:rPr>
-        <w:t xml:space="preserve">소스 </w:t>
-      </w:r>
-      <w:r>
-        <w:rPr>
-          <w:rStyle w:val="a6"/>
-          <w:rFonts w:ascii="나눔고딕코딩" w:eastAsia="나눔고딕코딩" w:hAnsi="나눔고딕코딩" w:cs="나눔고딕코딩"/>
-          <w:sz w:val="18"/>
-          <w:szCs w:val="18"/>
-        </w:rPr>
-        <w:t>코</w:t>
-      </w:r>
-      <w:r>
-        <w:rPr>
-          <w:rStyle w:val="a6"/>
-          <w:rFonts w:ascii="나눔고딕코딩" w:eastAsia="나눔고딕코딩" w:hAnsi="나눔고딕코딩" w:cs="나눔고딕코딩"/>
-          <w:sz w:val="18"/>
-          <w:szCs w:val="18"/>
-        </w:rPr>
-        <w:t>드</w:t>
+        <w:t>소스 코드</w:t>
       </w:r>
       <w:r>
         <w:rPr>
@@ -4308,155 +4224,6 @@
                 <w:shd w:val="clear" w:color="auto" w:fill="F8F8F8"/>
               </w:rPr>
               <w:t>())</w:t>
-            </w:r>
-            <w:r>
-              <w:rPr>
-                <w:rFonts w:ascii="나눔고딕코딩" w:eastAsia="나눔고딕코딩" w:hAnsi="나눔고딕코딩" w:cs="Consolas"/>
-                <w:color w:val="333333"/>
-                <w:sz w:val="16"/>
-                <w:szCs w:val="16"/>
-                <w:shd w:val="clear" w:color="auto" w:fill="F8F8F8"/>
-              </w:rPr>
-              <w:br/>
-              <w:t xml:space="preserve">    </w:t>
-            </w:r>
-            <w:r>
-              <w:rPr>
-                <w:rFonts w:ascii="나눔고딕코딩" w:eastAsia="나눔고딕코딩" w:hAnsi="나눔고딕코딩" w:cs="Consolas"/>
-                <w:b/>
-                <w:color w:val="333333"/>
-                <w:sz w:val="16"/>
-                <w:szCs w:val="16"/>
-                <w:shd w:val="clear" w:color="auto" w:fill="F8F8F8"/>
-              </w:rPr>
-              <w:t>if</w:t>
-            </w:r>
-            <w:r>
-              <w:rPr>
-                <w:rFonts w:ascii="나눔고딕코딩" w:eastAsia="나눔고딕코딩" w:hAnsi="나눔고딕코딩" w:cs="Consolas"/>
-                <w:color w:val="333333"/>
-                <w:sz w:val="16"/>
-                <w:szCs w:val="16"/>
-                <w:shd w:val="clear" w:color="auto" w:fill="F8F8F8"/>
-              </w:rPr>
-              <w:t xml:space="preserve"> (</w:t>
-            </w:r>
-            <w:proofErr w:type="spellStart"/>
-            <w:r>
-              <w:rPr>
-                <w:rFonts w:ascii="나눔고딕코딩" w:eastAsia="나눔고딕코딩" w:hAnsi="나눔고딕코딩" w:cs="Consolas"/>
-                <w:color w:val="333333"/>
-                <w:sz w:val="16"/>
-                <w:szCs w:val="16"/>
-                <w:shd w:val="clear" w:color="auto" w:fill="F8F8F8"/>
-              </w:rPr>
-              <w:t>reseponse.json</w:t>
-            </w:r>
-            <w:proofErr w:type="spellEnd"/>
-            <w:r>
-              <w:rPr>
-                <w:rFonts w:ascii="나눔고딕코딩" w:eastAsia="나눔고딕코딩" w:hAnsi="나눔고딕코딩" w:cs="Consolas"/>
-                <w:color w:val="333333"/>
-                <w:sz w:val="16"/>
-                <w:szCs w:val="16"/>
-                <w:shd w:val="clear" w:color="auto" w:fill="F8F8F8"/>
-              </w:rPr>
-              <w:t>()[</w:t>
-            </w:r>
-            <w:r>
-              <w:rPr>
-                <w:rFonts w:ascii="나눔고딕코딩" w:eastAsia="나눔고딕코딩" w:hAnsi="나눔고딕코딩" w:cs="Consolas"/>
-                <w:color w:val="DD1144"/>
-                <w:sz w:val="16"/>
-                <w:szCs w:val="16"/>
-                <w:shd w:val="clear" w:color="auto" w:fill="F8F8F8"/>
-              </w:rPr>
-              <w:t>'</w:t>
-            </w:r>
-            <w:proofErr w:type="spellStart"/>
-            <w:r>
-              <w:rPr>
-                <w:rFonts w:ascii="나눔고딕코딩" w:eastAsia="나눔고딕코딩" w:hAnsi="나눔고딕코딩" w:cs="Consolas"/>
-                <w:color w:val="DD1144"/>
-                <w:sz w:val="16"/>
-                <w:szCs w:val="16"/>
-                <w:shd w:val="clear" w:color="auto" w:fill="F8F8F8"/>
-              </w:rPr>
-              <w:t>error_code</w:t>
-            </w:r>
-            <w:proofErr w:type="spellEnd"/>
-            <w:r>
-              <w:rPr>
-                <w:rFonts w:ascii="나눔고딕코딩" w:eastAsia="나눔고딕코딩" w:hAnsi="나눔고딕코딩" w:cs="Consolas"/>
-                <w:color w:val="DD1144"/>
-                <w:sz w:val="16"/>
-                <w:szCs w:val="16"/>
-                <w:shd w:val="clear" w:color="auto" w:fill="F8F8F8"/>
-              </w:rPr>
-              <w:t>'</w:t>
-            </w:r>
-            <w:r>
-              <w:rPr>
-                <w:rFonts w:ascii="나눔고딕코딩" w:eastAsia="나눔고딕코딩" w:hAnsi="나눔고딕코딩" w:cs="Consolas"/>
-                <w:color w:val="333333"/>
-                <w:sz w:val="16"/>
-                <w:szCs w:val="16"/>
-                <w:shd w:val="clear" w:color="auto" w:fill="F8F8F8"/>
-              </w:rPr>
-              <w:t xml:space="preserve">] == </w:t>
-            </w:r>
-            <w:r>
-              <w:rPr>
-                <w:rFonts w:ascii="나눔고딕코딩" w:eastAsia="나눔고딕코딩" w:hAnsi="나눔고딕코딩" w:cs="Consolas"/>
-                <w:color w:val="DD1144"/>
-                <w:sz w:val="16"/>
-                <w:szCs w:val="16"/>
-                <w:shd w:val="clear" w:color="auto" w:fill="F8F8F8"/>
-              </w:rPr>
-              <w:t>'KOE320'</w:t>
-            </w:r>
-            <w:r>
-              <w:rPr>
-                <w:rFonts w:ascii="나눔고딕코딩" w:eastAsia="나눔고딕코딩" w:hAnsi="나눔고딕코딩" w:cs="Consolas"/>
-                <w:color w:val="333333"/>
-                <w:sz w:val="16"/>
-                <w:szCs w:val="16"/>
-                <w:shd w:val="clear" w:color="auto" w:fill="F8F8F8"/>
-              </w:rPr>
-              <w:t>):</w:t>
-            </w:r>
-            <w:r>
-              <w:rPr>
-                <w:rFonts w:ascii="나눔고딕코딩" w:eastAsia="나눔고딕코딩" w:hAnsi="나눔고딕코딩" w:cs="Consolas"/>
-                <w:color w:val="333333"/>
-                <w:sz w:val="16"/>
-                <w:szCs w:val="16"/>
-                <w:shd w:val="clear" w:color="auto" w:fill="F8F8F8"/>
-              </w:rPr>
-              <w:br/>
-              <w:t xml:space="preserve">        print(</w:t>
-            </w:r>
-            <w:proofErr w:type="spellStart"/>
-            <w:r>
-              <w:rPr>
-                <w:rFonts w:ascii="나눔고딕코딩" w:eastAsia="나눔고딕코딩" w:hAnsi="나눔고딕코딩" w:cs="Consolas"/>
-                <w:color w:val="333333"/>
-                <w:sz w:val="16"/>
-                <w:szCs w:val="16"/>
-                <w:shd w:val="clear" w:color="auto" w:fill="F8F8F8"/>
-              </w:rPr>
-              <w:t>get_code</w:t>
-            </w:r>
-            <w:proofErr w:type="spellEnd"/>
-            <w:r>
-              <w:rPr>
-                <w:rFonts w:ascii="나눔고딕코딩" w:eastAsia="나눔고딕코딩" w:hAnsi="나눔고딕코딩" w:cs="Consolas"/>
-                <w:color w:val="333333"/>
-                <w:sz w:val="16"/>
-                <w:szCs w:val="16"/>
-                <w:shd w:val="clear" w:color="auto" w:fill="F8F8F8"/>
-              </w:rPr>
-              <w:t>(CLIENT_ID))</w:t>
             </w:r>
             <w:r>
               <w:rPr>
